--- a/PathosCore/src/Report/Default Var Template.docx
+++ b/PathosCore/src/Report/Default Var Template.docx
@@ -3598,7 +3598,7 @@
           <w:szCs w:val="18"/>
           <w:lang w:val="en-AU"/>
         </w:rPr>
-        <w:t>20-Jan-2016 5:20 pm</w:t>
+        <w:t>10-Feb-2017 11:49 am</w:t>
       </w:r>
       <w:r>
         <w:rPr>
@@ -4577,7 +4577,7 @@
         <w:color w:val="808080"/>
         <w:sz w:val="18"/>
       </w:rPr>
-      <w:t>20-Jan-16 5:20 PM</w:t>
+      <w:t>10-Feb-17 11:49 AM</w:t>
     </w:r>
     <w:r>
       <w:rPr>
@@ -4629,24 +4629,21 @@
     </w:pPr>
     <w:r>
       <w:rPr>
-        <w:rFonts w:ascii="Calibri" w:hAnsi="Calibri" w:cs="Calibri"/>
         <w:noProof/>
-        <w:sz w:val="28"/>
-        <w:szCs w:val="28"/>
       </w:rPr>
       <w:drawing>
-        <wp:anchor distT="0" distB="0" distL="114300" distR="114300" simplePos="0" relativeHeight="251662336" behindDoc="0" locked="0" layoutInCell="1" allowOverlap="1" wp14:anchorId="1FAADA94" wp14:editId="4DC4276D">
+        <wp:anchor distT="0" distB="0" distL="114300" distR="114300" simplePos="0" relativeHeight="251661312" behindDoc="0" locked="0" layoutInCell="1" allowOverlap="1" wp14:anchorId="12301495" wp14:editId="5DCF530B">
           <wp:simplePos x="0" y="0"/>
-          <wp:positionH relativeFrom="column">
-            <wp:posOffset>0</wp:posOffset>
+          <wp:positionH relativeFrom="margin">
+            <wp:posOffset>-228600</wp:posOffset>
           </wp:positionH>
-          <wp:positionV relativeFrom="paragraph">
-            <wp:posOffset>-168910</wp:posOffset>
+          <wp:positionV relativeFrom="margin">
+            <wp:posOffset>-914400</wp:posOffset>
           </wp:positionV>
-          <wp:extent cx="1371600" cy="413359"/>
+          <wp:extent cx="1676400" cy="688340"/>
           <wp:effectExtent l="0" t="0" r="0" b="0"/>
-          <wp:wrapNone/>
-          <wp:docPr id="9" name="Picture 7"/>
+          <wp:wrapSquare wrapText="bothSides"/>
+          <wp:docPr id="1" name="Picture 1"/>
           <wp:cNvGraphicFramePr>
             <a:graphicFrameLocks xmlns:a="http://schemas.openxmlformats.org/drawingml/2006/main" noChangeAspect="1"/>
           </wp:cNvGraphicFramePr>
@@ -4654,10 +4651,8 @@
             <a:graphicData uri="http://schemas.openxmlformats.org/drawingml/2006/picture">
               <pic:pic xmlns:pic="http://schemas.openxmlformats.org/drawingml/2006/picture">
                 <pic:nvPicPr>
-                  <pic:cNvPr id="0" name="Picture 7"/>
-                  <pic:cNvPicPr>
-                    <a:picLocks noChangeAspect="1" noChangeArrowheads="1"/>
-                  </pic:cNvPicPr>
+                  <pic:cNvPr id="0" name="Screen Shot 2017-02-10 at 11.47.55 AM.png"/>
+                  <pic:cNvPicPr/>
                 </pic:nvPicPr>
                 <pic:blipFill>
                   <a:blip r:embed="rId1">
@@ -4667,31 +4662,26 @@
                       </a:ext>
                     </a:extLst>
                   </a:blip>
-                  <a:srcRect/>
                   <a:stretch>
                     <a:fillRect/>
                   </a:stretch>
                 </pic:blipFill>
-                <pic:spPr bwMode="auto">
+                <pic:spPr>
                   <a:xfrm>
                     <a:off x="0" y="0"/>
-                    <a:ext cx="1371600" cy="413359"/>
+                    <a:ext cx="1676400" cy="688340"/>
                   </a:xfrm>
                   <a:prstGeom prst="rect">
                     <a:avLst/>
                   </a:prstGeom>
-                  <a:noFill/>
-                  <a:ln>
-                    <a:noFill/>
-                  </a:ln>
                 </pic:spPr>
               </pic:pic>
             </a:graphicData>
           </a:graphic>
-          <wp14:sizeRelH relativeFrom="page">
+          <wp14:sizeRelH relativeFrom="margin">
             <wp14:pctWidth>0</wp14:pctWidth>
           </wp14:sizeRelH>
-          <wp14:sizeRelV relativeFrom="page">
+          <wp14:sizeRelV relativeFrom="margin">
             <wp14:pctHeight>0</wp14:pctHeight>
           </wp14:sizeRelV>
         </wp:anchor>
@@ -4704,7 +4694,7 @@
       <mc:AlternateContent>
         <mc:Choice Requires="wps">
           <w:drawing>
-            <wp:anchor distT="0" distB="0" distL="114300" distR="114300" simplePos="0" relativeHeight="251656192" behindDoc="0" locked="0" layoutInCell="1" allowOverlap="1" wp14:anchorId="155CF19D" wp14:editId="016E3365">
+            <wp:anchor distT="0" distB="0" distL="114300" distR="114300" simplePos="0" relativeHeight="251656192" behindDoc="0" locked="0" layoutInCell="1" allowOverlap="1" wp14:anchorId="155CF19D" wp14:editId="4299FE52">
               <wp:simplePos x="0" y="0"/>
               <wp:positionH relativeFrom="column">
                 <wp:posOffset>-114300</wp:posOffset>
@@ -4780,7 +4770,7 @@
                               <w:rFonts w:ascii="Verdana" w:hAnsi="Verdana"/>
                               <w:sz w:val="16"/>
                             </w:rPr>
-                            <w:t>ABN 42 100 504 883</w:t>
+                            <w:t>ABN 12 123 456 789</w:t>
                           </w:r>
                         </w:p>
                       </w:txbxContent>
@@ -4822,7 +4812,7 @@
                         <w:rFonts w:ascii="Verdana" w:hAnsi="Verdana"/>
                         <w:sz w:val="16"/>
                       </w:rPr>
-                      <w:t>ABN 42 100 504 883</w:t>
+                      <w:t>ABN 12 123 456 789</w:t>
                     </w:r>
                   </w:p>
                 </w:txbxContent>
@@ -4960,7 +4950,6 @@
                         </w:p>
                         <w:p>
                           <w:pPr>
-                            <w:jc w:val="center"/>
                             <w:rPr>
                               <w:rFonts w:ascii="Arial (W1)" w:hAnsi="Arial (W1)" w:cs="Arial"/>
                               <w:color w:val="333399"/>
@@ -4968,75 +4957,6 @@
                               <w:szCs w:val="7"/>
                             </w:rPr>
                           </w:pPr>
-                          <w:r>
-                            <w:rPr>
-                              <w:rFonts w:ascii="Arial (W1)" w:hAnsi="Arial (W1)" w:cs="Arial"/>
-                              <w:color w:val="333399"/>
-                              <w:sz w:val="8"/>
-                              <w:szCs w:val="7"/>
-                            </w:rPr>
-                            <w:t>NATA &amp; RCPA</w:t>
-                          </w:r>
-                        </w:p>
-                        <w:p>
-                          <w:pPr>
-                            <w:jc w:val="center"/>
-                            <w:rPr>
-                              <w:rFonts w:ascii="Arial (W1)" w:hAnsi="Arial (W1)" w:cs="Arial"/>
-                              <w:color w:val="333399"/>
-                              <w:sz w:val="8"/>
-                              <w:szCs w:val="7"/>
-                            </w:rPr>
-                          </w:pPr>
-                          <w:r>
-                            <w:rPr>
-                              <w:rFonts w:ascii="Arial (W1)" w:hAnsi="Arial (W1)" w:cs="Arial"/>
-                              <w:color w:val="333399"/>
-                              <w:sz w:val="8"/>
-                              <w:szCs w:val="7"/>
-                            </w:rPr>
-                            <w:t>ACCREDITED</w:t>
-                          </w:r>
-                        </w:p>
-                        <w:p>
-                          <w:pPr>
-                            <w:jc w:val="center"/>
-                            <w:rPr>
-                              <w:rFonts w:ascii="Arial (W1)" w:hAnsi="Arial (W1)" w:cs="Arial"/>
-                              <w:color w:val="333399"/>
-                              <w:sz w:val="8"/>
-                              <w:szCs w:val="7"/>
-                            </w:rPr>
-                          </w:pPr>
-                          <w:r>
-                            <w:rPr>
-                              <w:rFonts w:ascii="Arial (W1)" w:hAnsi="Arial (W1)" w:cs="Arial"/>
-                              <w:color w:val="333399"/>
-                              <w:sz w:val="8"/>
-                              <w:szCs w:val="7"/>
-                            </w:rPr>
-                            <w:t>LABORATORY</w:t>
-                          </w:r>
-                        </w:p>
-                        <w:p>
-                          <w:pPr>
-                            <w:jc w:val="center"/>
-                            <w:rPr>
-                              <w:rFonts w:ascii="Arial (W1)" w:hAnsi="Arial (W1)" w:cs="Arial"/>
-                              <w:color w:val="333399"/>
-                              <w:sz w:val="8"/>
-                              <w:szCs w:val="7"/>
-                            </w:rPr>
-                          </w:pPr>
-                          <w:r>
-                            <w:rPr>
-                              <w:rFonts w:ascii="Arial (W1)" w:hAnsi="Arial (W1)" w:cs="Arial"/>
-                              <w:color w:val="333399"/>
-                              <w:sz w:val="8"/>
-                              <w:szCs w:val="7"/>
-                            </w:rPr>
-                            <w:t>Number 2465</w:t>
-                          </w:r>
                         </w:p>
                       </w:txbxContent>
                     </wps:txbx>
@@ -5117,7 +5037,6 @@
                   </w:p>
                   <w:p>
                     <w:pPr>
-                      <w:jc w:val="center"/>
                       <w:rPr>
                         <w:rFonts w:ascii="Arial (W1)" w:hAnsi="Arial (W1)" w:cs="Arial"/>
                         <w:color w:val="333399"/>
@@ -5125,75 +5044,6 @@
                         <w:szCs w:val="7"/>
                       </w:rPr>
                     </w:pPr>
-                    <w:r>
-                      <w:rPr>
-                        <w:rFonts w:ascii="Arial (W1)" w:hAnsi="Arial (W1)" w:cs="Arial"/>
-                        <w:color w:val="333399"/>
-                        <w:sz w:val="8"/>
-                        <w:szCs w:val="7"/>
-                      </w:rPr>
-                      <w:t>NATA &amp; RCPA</w:t>
-                    </w:r>
-                  </w:p>
-                  <w:p>
-                    <w:pPr>
-                      <w:jc w:val="center"/>
-                      <w:rPr>
-                        <w:rFonts w:ascii="Arial (W1)" w:hAnsi="Arial (W1)" w:cs="Arial"/>
-                        <w:color w:val="333399"/>
-                        <w:sz w:val="8"/>
-                        <w:szCs w:val="7"/>
-                      </w:rPr>
-                    </w:pPr>
-                    <w:r>
-                      <w:rPr>
-                        <w:rFonts w:ascii="Arial (W1)" w:hAnsi="Arial (W1)" w:cs="Arial"/>
-                        <w:color w:val="333399"/>
-                        <w:sz w:val="8"/>
-                        <w:szCs w:val="7"/>
-                      </w:rPr>
-                      <w:t>ACCREDITED</w:t>
-                    </w:r>
-                  </w:p>
-                  <w:p>
-                    <w:pPr>
-                      <w:jc w:val="center"/>
-                      <w:rPr>
-                        <w:rFonts w:ascii="Arial (W1)" w:hAnsi="Arial (W1)" w:cs="Arial"/>
-                        <w:color w:val="333399"/>
-                        <w:sz w:val="8"/>
-                        <w:szCs w:val="7"/>
-                      </w:rPr>
-                    </w:pPr>
-                    <w:r>
-                      <w:rPr>
-                        <w:rFonts w:ascii="Arial (W1)" w:hAnsi="Arial (W1)" w:cs="Arial"/>
-                        <w:color w:val="333399"/>
-                        <w:sz w:val="8"/>
-                        <w:szCs w:val="7"/>
-                      </w:rPr>
-                      <w:t>LABORATORY</w:t>
-                    </w:r>
-                  </w:p>
-                  <w:p>
-                    <w:pPr>
-                      <w:jc w:val="center"/>
-                      <w:rPr>
-                        <w:rFonts w:ascii="Arial (W1)" w:hAnsi="Arial (W1)" w:cs="Arial"/>
-                        <w:color w:val="333399"/>
-                        <w:sz w:val="8"/>
-                        <w:szCs w:val="7"/>
-                      </w:rPr>
-                    </w:pPr>
-                    <w:r>
-                      <w:rPr>
-                        <w:rFonts w:ascii="Arial (W1)" w:hAnsi="Arial (W1)" w:cs="Arial"/>
-                        <w:color w:val="333399"/>
-                        <w:sz w:val="8"/>
-                        <w:szCs w:val="7"/>
-                      </w:rPr>
-                      <w:t>Number 2465</w:t>
-                    </w:r>
                   </w:p>
                 </w:txbxContent>
               </v:textbox>
@@ -7279,7 +7129,7 @@
 </file>
 
 <file path=customXml/itemProps1.xml><?xml version="1.0" encoding="utf-8"?>
-<ds:datastoreItem xmlns:ds="http://schemas.openxmlformats.org/officeDocument/2006/customXml" ds:itemID="{73FE1714-CB8E-894E-9C60-65F28C87E6A2}">
+<ds:datastoreItem xmlns:ds="http://schemas.openxmlformats.org/officeDocument/2006/customXml" ds:itemID="{5257FC57-5653-5F41-98B3-D8204C47938E}">
   <ds:schemaRefs>
     <ds:schemaRef ds:uri="http://schemas.openxmlformats.org/officeDocument/2006/bibliography"/>
   </ds:schemaRefs>

--- a/PathosCore/src/Report/Default Var Template.docx
+++ b/PathosCore/src/Report/Default Var Template.docx
@@ -3598,7 +3598,7 @@
           <w:szCs w:val="18"/>
           <w:lang w:val="en-AU"/>
         </w:rPr>
-        <w:t>10-Feb-2017 11:49 am</w:t>
+        <w:t>20-Jan-2016 5:20 pm</w:t>
       </w:r>
       <w:r>
         <w:rPr>
@@ -4577,7 +4577,7 @@
         <w:color w:val="808080"/>
         <w:sz w:val="18"/>
       </w:rPr>
-      <w:t>10-Feb-17 11:49 AM</w:t>
+      <w:t>20-Jan-16 5:20 PM</w:t>
     </w:r>
     <w:r>
       <w:rPr>
@@ -4629,21 +4629,24 @@
     </w:pPr>
     <w:r>
       <w:rPr>
+        <w:rFonts w:ascii="Calibri" w:hAnsi="Calibri" w:cs="Calibri"/>
         <w:noProof/>
+        <w:sz w:val="28"/>
+        <w:szCs w:val="28"/>
       </w:rPr>
       <w:drawing>
-        <wp:anchor distT="0" distB="0" distL="114300" distR="114300" simplePos="0" relativeHeight="251661312" behindDoc="0" locked="0" layoutInCell="1" allowOverlap="1" wp14:anchorId="12301495" wp14:editId="5DCF530B">
+        <wp:anchor distT="0" distB="0" distL="114300" distR="114300" simplePos="0" relativeHeight="251662336" behindDoc="0" locked="0" layoutInCell="1" allowOverlap="1" wp14:anchorId="1FAADA94" wp14:editId="4DC4276D">
           <wp:simplePos x="0" y="0"/>
-          <wp:positionH relativeFrom="margin">
-            <wp:posOffset>-228600</wp:posOffset>
+          <wp:positionH relativeFrom="column">
+            <wp:posOffset>0</wp:posOffset>
           </wp:positionH>
-          <wp:positionV relativeFrom="margin">
-            <wp:posOffset>-914400</wp:posOffset>
+          <wp:positionV relativeFrom="paragraph">
+            <wp:posOffset>-168910</wp:posOffset>
           </wp:positionV>
-          <wp:extent cx="1676400" cy="688340"/>
+          <wp:extent cx="1371600" cy="413359"/>
           <wp:effectExtent l="0" t="0" r="0" b="0"/>
-          <wp:wrapSquare wrapText="bothSides"/>
-          <wp:docPr id="1" name="Picture 1"/>
+          <wp:wrapNone/>
+          <wp:docPr id="9" name="Picture 7"/>
           <wp:cNvGraphicFramePr>
             <a:graphicFrameLocks xmlns:a="http://schemas.openxmlformats.org/drawingml/2006/main" noChangeAspect="1"/>
           </wp:cNvGraphicFramePr>
@@ -4651,8 +4654,10 @@
             <a:graphicData uri="http://schemas.openxmlformats.org/drawingml/2006/picture">
               <pic:pic xmlns:pic="http://schemas.openxmlformats.org/drawingml/2006/picture">
                 <pic:nvPicPr>
-                  <pic:cNvPr id="0" name="Screen Shot 2017-02-10 at 11.47.55 AM.png"/>
-                  <pic:cNvPicPr/>
+                  <pic:cNvPr id="0" name="Picture 7"/>
+                  <pic:cNvPicPr>
+                    <a:picLocks noChangeAspect="1" noChangeArrowheads="1"/>
+                  </pic:cNvPicPr>
                 </pic:nvPicPr>
                 <pic:blipFill>
                   <a:blip r:embed="rId1">
@@ -4662,26 +4667,31 @@
                       </a:ext>
                     </a:extLst>
                   </a:blip>
+                  <a:srcRect/>
                   <a:stretch>
                     <a:fillRect/>
                   </a:stretch>
                 </pic:blipFill>
-                <pic:spPr>
+                <pic:spPr bwMode="auto">
                   <a:xfrm>
                     <a:off x="0" y="0"/>
-                    <a:ext cx="1676400" cy="688340"/>
+                    <a:ext cx="1371600" cy="413359"/>
                   </a:xfrm>
                   <a:prstGeom prst="rect">
                     <a:avLst/>
                   </a:prstGeom>
+                  <a:noFill/>
+                  <a:ln>
+                    <a:noFill/>
+                  </a:ln>
                 </pic:spPr>
               </pic:pic>
             </a:graphicData>
           </a:graphic>
-          <wp14:sizeRelH relativeFrom="margin">
+          <wp14:sizeRelH relativeFrom="page">
             <wp14:pctWidth>0</wp14:pctWidth>
           </wp14:sizeRelH>
-          <wp14:sizeRelV relativeFrom="margin">
+          <wp14:sizeRelV relativeFrom="page">
             <wp14:pctHeight>0</wp14:pctHeight>
           </wp14:sizeRelV>
         </wp:anchor>
@@ -4694,7 +4704,7 @@
       <mc:AlternateContent>
         <mc:Choice Requires="wps">
           <w:drawing>
-            <wp:anchor distT="0" distB="0" distL="114300" distR="114300" simplePos="0" relativeHeight="251656192" behindDoc="0" locked="0" layoutInCell="1" allowOverlap="1" wp14:anchorId="155CF19D" wp14:editId="4299FE52">
+            <wp:anchor distT="0" distB="0" distL="114300" distR="114300" simplePos="0" relativeHeight="251656192" behindDoc="0" locked="0" layoutInCell="1" allowOverlap="1" wp14:anchorId="155CF19D" wp14:editId="016E3365">
               <wp:simplePos x="0" y="0"/>
               <wp:positionH relativeFrom="column">
                 <wp:posOffset>-114300</wp:posOffset>
@@ -4770,7 +4780,7 @@
                               <w:rFonts w:ascii="Verdana" w:hAnsi="Verdana"/>
                               <w:sz w:val="16"/>
                             </w:rPr>
-                            <w:t>ABN 12 123 456 789</w:t>
+                            <w:t>ABN 42 100 504 883</w:t>
                           </w:r>
                         </w:p>
                       </w:txbxContent>
@@ -4812,7 +4822,7 @@
                         <w:rFonts w:ascii="Verdana" w:hAnsi="Verdana"/>
                         <w:sz w:val="16"/>
                       </w:rPr>
-                      <w:t>ABN 12 123 456 789</w:t>
+                      <w:t>ABN 42 100 504 883</w:t>
                     </w:r>
                   </w:p>
                 </w:txbxContent>
@@ -4950,6 +4960,7 @@
                         </w:p>
                         <w:p>
                           <w:pPr>
+                            <w:jc w:val="center"/>
                             <w:rPr>
                               <w:rFonts w:ascii="Arial (W1)" w:hAnsi="Arial (W1)" w:cs="Arial"/>
                               <w:color w:val="333399"/>
@@ -4957,6 +4968,75 @@
                               <w:szCs w:val="7"/>
                             </w:rPr>
                           </w:pPr>
+                          <w:r>
+                            <w:rPr>
+                              <w:rFonts w:ascii="Arial (W1)" w:hAnsi="Arial (W1)" w:cs="Arial"/>
+                              <w:color w:val="333399"/>
+                              <w:sz w:val="8"/>
+                              <w:szCs w:val="7"/>
+                            </w:rPr>
+                            <w:t>NATA &amp; RCPA</w:t>
+                          </w:r>
+                        </w:p>
+                        <w:p>
+                          <w:pPr>
+                            <w:jc w:val="center"/>
+                            <w:rPr>
+                              <w:rFonts w:ascii="Arial (W1)" w:hAnsi="Arial (W1)" w:cs="Arial"/>
+                              <w:color w:val="333399"/>
+                              <w:sz w:val="8"/>
+                              <w:szCs w:val="7"/>
+                            </w:rPr>
+                          </w:pPr>
+                          <w:r>
+                            <w:rPr>
+                              <w:rFonts w:ascii="Arial (W1)" w:hAnsi="Arial (W1)" w:cs="Arial"/>
+                              <w:color w:val="333399"/>
+                              <w:sz w:val="8"/>
+                              <w:szCs w:val="7"/>
+                            </w:rPr>
+                            <w:t>ACCREDITED</w:t>
+                          </w:r>
+                        </w:p>
+                        <w:p>
+                          <w:pPr>
+                            <w:jc w:val="center"/>
+                            <w:rPr>
+                              <w:rFonts w:ascii="Arial (W1)" w:hAnsi="Arial (W1)" w:cs="Arial"/>
+                              <w:color w:val="333399"/>
+                              <w:sz w:val="8"/>
+                              <w:szCs w:val="7"/>
+                            </w:rPr>
+                          </w:pPr>
+                          <w:r>
+                            <w:rPr>
+                              <w:rFonts w:ascii="Arial (W1)" w:hAnsi="Arial (W1)" w:cs="Arial"/>
+                              <w:color w:val="333399"/>
+                              <w:sz w:val="8"/>
+                              <w:szCs w:val="7"/>
+                            </w:rPr>
+                            <w:t>LABORATORY</w:t>
+                          </w:r>
+                        </w:p>
+                        <w:p>
+                          <w:pPr>
+                            <w:jc w:val="center"/>
+                            <w:rPr>
+                              <w:rFonts w:ascii="Arial (W1)" w:hAnsi="Arial (W1)" w:cs="Arial"/>
+                              <w:color w:val="333399"/>
+                              <w:sz w:val="8"/>
+                              <w:szCs w:val="7"/>
+                            </w:rPr>
+                          </w:pPr>
+                          <w:r>
+                            <w:rPr>
+                              <w:rFonts w:ascii="Arial (W1)" w:hAnsi="Arial (W1)" w:cs="Arial"/>
+                              <w:color w:val="333399"/>
+                              <w:sz w:val="8"/>
+                              <w:szCs w:val="7"/>
+                            </w:rPr>
+                            <w:t>Number 2465</w:t>
+                          </w:r>
                         </w:p>
                       </w:txbxContent>
                     </wps:txbx>
@@ -5037,6 +5117,7 @@
                   </w:p>
                   <w:p>
                     <w:pPr>
+                      <w:jc w:val="center"/>
                       <w:rPr>
                         <w:rFonts w:ascii="Arial (W1)" w:hAnsi="Arial (W1)" w:cs="Arial"/>
                         <w:color w:val="333399"/>
@@ -5044,6 +5125,75 @@
                         <w:szCs w:val="7"/>
                       </w:rPr>
                     </w:pPr>
+                    <w:r>
+                      <w:rPr>
+                        <w:rFonts w:ascii="Arial (W1)" w:hAnsi="Arial (W1)" w:cs="Arial"/>
+                        <w:color w:val="333399"/>
+                        <w:sz w:val="8"/>
+                        <w:szCs w:val="7"/>
+                      </w:rPr>
+                      <w:t>NATA &amp; RCPA</w:t>
+                    </w:r>
+                  </w:p>
+                  <w:p>
+                    <w:pPr>
+                      <w:jc w:val="center"/>
+                      <w:rPr>
+                        <w:rFonts w:ascii="Arial (W1)" w:hAnsi="Arial (W1)" w:cs="Arial"/>
+                        <w:color w:val="333399"/>
+                        <w:sz w:val="8"/>
+                        <w:szCs w:val="7"/>
+                      </w:rPr>
+                    </w:pPr>
+                    <w:r>
+                      <w:rPr>
+                        <w:rFonts w:ascii="Arial (W1)" w:hAnsi="Arial (W1)" w:cs="Arial"/>
+                        <w:color w:val="333399"/>
+                        <w:sz w:val="8"/>
+                        <w:szCs w:val="7"/>
+                      </w:rPr>
+                      <w:t>ACCREDITED</w:t>
+                    </w:r>
+                  </w:p>
+                  <w:p>
+                    <w:pPr>
+                      <w:jc w:val="center"/>
+                      <w:rPr>
+                        <w:rFonts w:ascii="Arial (W1)" w:hAnsi="Arial (W1)" w:cs="Arial"/>
+                        <w:color w:val="333399"/>
+                        <w:sz w:val="8"/>
+                        <w:szCs w:val="7"/>
+                      </w:rPr>
+                    </w:pPr>
+                    <w:r>
+                      <w:rPr>
+                        <w:rFonts w:ascii="Arial (W1)" w:hAnsi="Arial (W1)" w:cs="Arial"/>
+                        <w:color w:val="333399"/>
+                        <w:sz w:val="8"/>
+                        <w:szCs w:val="7"/>
+                      </w:rPr>
+                      <w:t>LABORATORY</w:t>
+                    </w:r>
+                  </w:p>
+                  <w:p>
+                    <w:pPr>
+                      <w:jc w:val="center"/>
+                      <w:rPr>
+                        <w:rFonts w:ascii="Arial (W1)" w:hAnsi="Arial (W1)" w:cs="Arial"/>
+                        <w:color w:val="333399"/>
+                        <w:sz w:val="8"/>
+                        <w:szCs w:val="7"/>
+                      </w:rPr>
+                    </w:pPr>
+                    <w:r>
+                      <w:rPr>
+                        <w:rFonts w:ascii="Arial (W1)" w:hAnsi="Arial (W1)" w:cs="Arial"/>
+                        <w:color w:val="333399"/>
+                        <w:sz w:val="8"/>
+                        <w:szCs w:val="7"/>
+                      </w:rPr>
+                      <w:t>Number 2465</w:t>
+                    </w:r>
                   </w:p>
                 </w:txbxContent>
               </v:textbox>
@@ -7129,7 +7279,7 @@
 </file>
 
 <file path=customXml/itemProps1.xml><?xml version="1.0" encoding="utf-8"?>
-<ds:datastoreItem xmlns:ds="http://schemas.openxmlformats.org/officeDocument/2006/customXml" ds:itemID="{5257FC57-5653-5F41-98B3-D8204C47938E}">
+<ds:datastoreItem xmlns:ds="http://schemas.openxmlformats.org/officeDocument/2006/customXml" ds:itemID="{73FE1714-CB8E-894E-9C60-65F28C87E6A2}">
   <ds:schemaRefs>
     <ds:schemaRef ds:uri="http://schemas.openxmlformats.org/officeDocument/2006/bibliography"/>
   </ds:schemaRefs>

--- a/PathosCore/src/Report/Default Var Template.docx
+++ b/PathosCore/src/Report/Default Var Template.docx
@@ -2,8 +2,6 @@
 <file path=word/document.xml><?xml version="1.0" encoding="utf-8"?>
 <w:document xmlns:wpc="http://schemas.microsoft.com/office/word/2010/wordprocessingCanvas" xmlns:mo="http://schemas.microsoft.com/office/mac/office/2008/main" xmlns:mc="http://schemas.openxmlformats.org/markup-compatibility/2006" xmlns:mv="urn:schemas-microsoft-com:mac:vml" xmlns:o="urn:schemas-microsoft-com:office:office" xmlns:r="http://schemas.openxmlformats.org/officeDocument/2006/relationships" xmlns:m="http://schemas.openxmlformats.org/officeDocument/2006/math" xmlns:v="urn:schemas-microsoft-com:vml" xmlns:wp14="http://schemas.microsoft.com/office/word/2010/wordprocessingDrawing" xmlns:wp="http://schemas.openxmlformats.org/drawingml/2006/wordprocessingDrawing" xmlns:w10="urn:schemas-microsoft-com:office:word" xmlns:w="http://schemas.openxmlformats.org/wordprocessingml/2006/main" xmlns:w14="http://schemas.microsoft.com/office/word/2010/wordml" xmlns:wpg="http://schemas.microsoft.com/office/word/2010/wordprocessingGroup" xmlns:wpi="http://schemas.microsoft.com/office/word/2010/wordprocessingInk" xmlns:wne="http://schemas.microsoft.com/office/word/2006/wordml" xmlns:wps="http://schemas.microsoft.com/office/word/2010/wordprocessingShape" mc:Ignorable="w14 wp14">
   <w:body>
-    <w:bookmarkStart w:id="0" w:name="_GoBack"/>
-    <w:bookmarkEnd w:id="0"/>
     <w:p>
       <w:r>
         <w:rPr>
@@ -3598,7 +3596,7 @@
           <w:szCs w:val="18"/>
           <w:lang w:val="en-AU"/>
         </w:rPr>
-        <w:t>20-Jan-2016 5:20 pm</w:t>
+        <w:t>20-Jan-2016 6:06 pm</w:t>
       </w:r>
       <w:r>
         <w:rPr>
@@ -4128,9 +4126,12 @@
       </w:r>
     </w:p>
     <w:sectPr>
-      <w:headerReference w:type="default" r:id="rId9"/>
-      <w:footerReference w:type="even" r:id="rId10"/>
-      <w:footerReference w:type="default" r:id="rId11"/>
+      <w:headerReference w:type="even" r:id="rId9"/>
+      <w:headerReference w:type="default" r:id="rId10"/>
+      <w:footerReference w:type="even" r:id="rId11"/>
+      <w:footerReference w:type="default" r:id="rId12"/>
+      <w:headerReference w:type="first" r:id="rId13"/>
+      <w:footerReference w:type="first" r:id="rId14"/>
       <w:pgSz w:w="11900" w:h="16840"/>
       <w:pgMar w:top="1674" w:right="851" w:bottom="1134" w:left="851" w:header="680" w:footer="851" w:gutter="0"/>
       <w:pgNumType w:start="1"/>
@@ -4577,7 +4578,7 @@
         <w:color w:val="808080"/>
         <w:sz w:val="18"/>
       </w:rPr>
-      <w:t>20-Jan-16 5:20 PM</w:t>
+      <w:t>20-Jan-16 6:06 PM</w:t>
     </w:r>
     <w:r>
       <w:rPr>
@@ -4588,6 +4589,16 @@
       </w:rPr>
       <w:fldChar w:fldCharType="end"/>
     </w:r>
+  </w:p>
+</w:ftr>
+</file>
+
+<file path=word/footer3.xml><?xml version="1.0" encoding="utf-8"?>
+<w:ftr xmlns:wpc="http://schemas.microsoft.com/office/word/2010/wordprocessingCanvas" xmlns:mo="http://schemas.microsoft.com/office/mac/office/2008/main" xmlns:mc="http://schemas.openxmlformats.org/markup-compatibility/2006" xmlns:mv="urn:schemas-microsoft-com:mac:vml" xmlns:o="urn:schemas-microsoft-com:office:office" xmlns:r="http://schemas.openxmlformats.org/officeDocument/2006/relationships" xmlns:m="http://schemas.openxmlformats.org/officeDocument/2006/math" xmlns:v="urn:schemas-microsoft-com:vml" xmlns:wp14="http://schemas.microsoft.com/office/word/2010/wordprocessingDrawing" xmlns:wp="http://schemas.openxmlformats.org/drawingml/2006/wordprocessingDrawing" xmlns:w10="urn:schemas-microsoft-com:office:word" xmlns:w="http://schemas.openxmlformats.org/wordprocessingml/2006/main" xmlns:w14="http://schemas.microsoft.com/office/word/2010/wordml" xmlns:wpg="http://schemas.microsoft.com/office/word/2010/wordprocessingGroup" xmlns:wpi="http://schemas.microsoft.com/office/word/2010/wordprocessingInk" xmlns:wne="http://schemas.microsoft.com/office/word/2006/wordml" xmlns:wps="http://schemas.microsoft.com/office/word/2010/wordprocessingShape" mc:Ignorable="w14 wp14">
+  <w:p>
+    <w:pPr>
+      <w:pStyle w:val="Footer"/>
+    </w:pPr>
   </w:p>
 </w:ftr>
 </file>
@@ -4615,6 +4626,16 @@
 <w:hdr xmlns:wpc="http://schemas.microsoft.com/office/word/2010/wordprocessingCanvas" xmlns:mo="http://schemas.microsoft.com/office/mac/office/2008/main" xmlns:mc="http://schemas.openxmlformats.org/markup-compatibility/2006" xmlns:mv="urn:schemas-microsoft-com:mac:vml" xmlns:o="urn:schemas-microsoft-com:office:office" xmlns:r="http://schemas.openxmlformats.org/officeDocument/2006/relationships" xmlns:m="http://schemas.openxmlformats.org/officeDocument/2006/math" xmlns:v="urn:schemas-microsoft-com:vml" xmlns:wp14="http://schemas.microsoft.com/office/word/2010/wordprocessingDrawing" xmlns:wp="http://schemas.openxmlformats.org/drawingml/2006/wordprocessingDrawing" xmlns:w10="urn:schemas-microsoft-com:office:word" xmlns:w="http://schemas.openxmlformats.org/wordprocessingml/2006/main" xmlns:w14="http://schemas.microsoft.com/office/word/2010/wordml" xmlns:wpg="http://schemas.microsoft.com/office/word/2010/wordprocessingGroup" xmlns:wpi="http://schemas.microsoft.com/office/word/2010/wordprocessingInk" xmlns:wne="http://schemas.microsoft.com/office/word/2006/wordml" xmlns:wps="http://schemas.microsoft.com/office/word/2010/wordprocessingShape" mc:Ignorable="w14 wp14">
   <w:p>
     <w:pPr>
+      <w:pStyle w:val="Header"/>
+    </w:pPr>
+  </w:p>
+</w:hdr>
+</file>
+
+<file path=word/header2.xml><?xml version="1.0" encoding="utf-8"?>
+<w:hdr xmlns:wpc="http://schemas.microsoft.com/office/word/2010/wordprocessingCanvas" xmlns:mo="http://schemas.microsoft.com/office/mac/office/2008/main" xmlns:mc="http://schemas.openxmlformats.org/markup-compatibility/2006" xmlns:mv="urn:schemas-microsoft-com:mac:vml" xmlns:o="urn:schemas-microsoft-com:office:office" xmlns:r="http://schemas.openxmlformats.org/officeDocument/2006/relationships" xmlns:m="http://schemas.openxmlformats.org/officeDocument/2006/math" xmlns:v="urn:schemas-microsoft-com:vml" xmlns:wp14="http://schemas.microsoft.com/office/word/2010/wordprocessingDrawing" xmlns:wp="http://schemas.openxmlformats.org/drawingml/2006/wordprocessingDrawing" xmlns:w10="urn:schemas-microsoft-com:office:word" xmlns:w="http://schemas.openxmlformats.org/wordprocessingml/2006/main" xmlns:w14="http://schemas.microsoft.com/office/word/2010/wordml" xmlns:wpg="http://schemas.microsoft.com/office/word/2010/wordprocessingGroup" xmlns:wpi="http://schemas.microsoft.com/office/word/2010/wordprocessingInk" xmlns:wne="http://schemas.microsoft.com/office/word/2006/wordml" xmlns:wps="http://schemas.microsoft.com/office/word/2010/wordprocessingShape" mc:Ignorable="w14 wp14">
+  <w:p>
+    <w:pPr>
       <w:tabs>
         <w:tab w:val="center" w:pos="4153"/>
         <w:tab w:val="right" w:pos="8306"/>
@@ -4629,755 +4650,28 @@
     </w:pPr>
     <w:r>
       <w:rPr>
-        <w:rFonts w:ascii="Calibri" w:hAnsi="Calibri" w:cs="Calibri"/>
         <w:noProof/>
-        <w:sz w:val="28"/>
-        <w:szCs w:val="28"/>
-      </w:rPr>
-      <w:drawing>
-        <wp:anchor distT="0" distB="0" distL="114300" distR="114300" simplePos="0" relativeHeight="251662336" behindDoc="0" locked="0" layoutInCell="1" allowOverlap="1" wp14:anchorId="1FAADA94" wp14:editId="4DC4276D">
-          <wp:simplePos x="0" y="0"/>
-          <wp:positionH relativeFrom="column">
-            <wp:posOffset>0</wp:posOffset>
-          </wp:positionH>
-          <wp:positionV relativeFrom="paragraph">
-            <wp:posOffset>-168910</wp:posOffset>
-          </wp:positionV>
-          <wp:extent cx="1371600" cy="413359"/>
-          <wp:effectExtent l="0" t="0" r="0" b="0"/>
-          <wp:wrapNone/>
-          <wp:docPr id="9" name="Picture 7"/>
-          <wp:cNvGraphicFramePr>
-            <a:graphicFrameLocks xmlns:a="http://schemas.openxmlformats.org/drawingml/2006/main" noChangeAspect="1"/>
-          </wp:cNvGraphicFramePr>
-          <a:graphic xmlns:a="http://schemas.openxmlformats.org/drawingml/2006/main">
-            <a:graphicData uri="http://schemas.openxmlformats.org/drawingml/2006/picture">
-              <pic:pic xmlns:pic="http://schemas.openxmlformats.org/drawingml/2006/picture">
-                <pic:nvPicPr>
-                  <pic:cNvPr id="0" name="Picture 7"/>
-                  <pic:cNvPicPr>
-                    <a:picLocks noChangeAspect="1" noChangeArrowheads="1"/>
-                  </pic:cNvPicPr>
-                </pic:nvPicPr>
-                <pic:blipFill>
-                  <a:blip r:embed="rId1">
-                    <a:extLst>
-                      <a:ext uri="{28A0092B-C50C-407E-A947-70E740481C1C}">
-                        <a14:useLocalDpi xmlns:a14="http://schemas.microsoft.com/office/drawing/2010/main" val="0"/>
-                      </a:ext>
-                    </a:extLst>
-                  </a:blip>
-                  <a:srcRect/>
-                  <a:stretch>
-                    <a:fillRect/>
-                  </a:stretch>
-                </pic:blipFill>
-                <pic:spPr bwMode="auto">
-                  <a:xfrm>
-                    <a:off x="0" y="0"/>
-                    <a:ext cx="1371600" cy="413359"/>
-                  </a:xfrm>
-                  <a:prstGeom prst="rect">
-                    <a:avLst/>
-                  </a:prstGeom>
-                  <a:noFill/>
-                  <a:ln>
-                    <a:noFill/>
-                  </a:ln>
-                </pic:spPr>
-              </pic:pic>
-            </a:graphicData>
-          </a:graphic>
-          <wp14:sizeRelH relativeFrom="page">
-            <wp14:pctWidth>0</wp14:pctWidth>
-          </wp14:sizeRelH>
-          <wp14:sizeRelV relativeFrom="page">
-            <wp14:pctHeight>0</wp14:pctHeight>
-          </wp14:sizeRelV>
-        </wp:anchor>
-      </w:drawing>
+      </w:rPr>
+      <w:t>&lt;insert company logo&gt;</w:t>
     </w:r>
     <w:r>
       <w:rPr>
         <w:noProof/>
       </w:rPr>
-      <mc:AlternateContent>
-        <mc:Choice Requires="wps">
-          <w:drawing>
-            <wp:anchor distT="0" distB="0" distL="114300" distR="114300" simplePos="0" relativeHeight="251656192" behindDoc="0" locked="0" layoutInCell="1" allowOverlap="1" wp14:anchorId="155CF19D" wp14:editId="016E3365">
-              <wp:simplePos x="0" y="0"/>
-              <wp:positionH relativeFrom="column">
-                <wp:posOffset>-114300</wp:posOffset>
-              </wp:positionH>
-              <wp:positionV relativeFrom="paragraph">
-                <wp:posOffset>375920</wp:posOffset>
-              </wp:positionV>
-              <wp:extent cx="1257300" cy="228600"/>
-              <wp:effectExtent l="0" t="0" r="0" b="0"/>
-              <wp:wrapTight wrapText="bothSides">
-                <wp:wrapPolygon edited="0">
-                  <wp:start x="436" y="0"/>
-                  <wp:lineTo x="436" y="19200"/>
-                  <wp:lineTo x="20509" y="19200"/>
-                  <wp:lineTo x="20509" y="0"/>
-                  <wp:lineTo x="436" y="0"/>
-                </wp:wrapPolygon>
-              </wp:wrapTight>
-              <wp:docPr id="2" name="Text Box 2"/>
-              <wp:cNvGraphicFramePr>
-                <a:graphicFrameLocks xmlns:a="http://schemas.openxmlformats.org/drawingml/2006/main"/>
-              </wp:cNvGraphicFramePr>
-              <a:graphic xmlns:a="http://schemas.openxmlformats.org/drawingml/2006/main">
-                <a:graphicData uri="http://schemas.microsoft.com/office/word/2010/wordprocessingShape">
-                  <wps:wsp>
-                    <wps:cNvSpPr txBox="1">
-                      <a:spLocks noChangeArrowheads="1"/>
-                    </wps:cNvSpPr>
-                    <wps:spPr bwMode="auto">
-                      <a:xfrm>
-                        <a:off x="0" y="0"/>
-                        <a:ext cx="1257300" cy="228600"/>
-                      </a:xfrm>
-                      <a:prstGeom prst="rect">
-                        <a:avLst/>
-                      </a:prstGeom>
-                      <a:noFill/>
-                      <a:ln>
-                        <a:noFill/>
-                      </a:ln>
-                      <a:extLst>
-                        <a:ext uri="{909E8E84-426E-40dd-AFC4-6F175D3DCCD1}">
-                          <a14:hiddenFill xmlns:a14="http://schemas.microsoft.com/office/drawing/2010/main">
-                            <a:solidFill>
-                              <a:srgbClr val="FFFFFF"/>
-                            </a:solidFill>
-                          </a14:hiddenFill>
-                        </a:ext>
-                        <a:ext uri="{91240B29-F687-4f45-9708-019B960494DF}">
-                          <a14:hiddenLine xmlns:a14="http://schemas.microsoft.com/office/drawing/2010/main" w="9525">
-                            <a:solidFill>
-                              <a:srgbClr val="000000"/>
-                            </a:solidFill>
-                            <a:miter lim="800000"/>
-                            <a:headEnd/>
-                            <a:tailEnd/>
-                          </a14:hiddenLine>
-                        </a:ext>
-                      </a:extLst>
-                    </wps:spPr>
-                    <wps:txbx>
-                      <w:txbxContent>
-                        <w:p>
-                          <w:pPr>
-                            <w:spacing w:line="160" w:lineRule="exact"/>
-                            <w:rPr>
-                              <w:rFonts w:ascii="Verdana" w:hAnsi="Verdana"/>
-                              <w:sz w:val="16"/>
-                            </w:rPr>
-                          </w:pPr>
-                          <w:r>
-                            <w:rPr>
-                              <w:rFonts w:ascii="Verdana" w:hAnsi="Verdana"/>
-                              <w:sz w:val="16"/>
-                            </w:rPr>
-                            <w:t>ABN 42 100 504 883</w:t>
-                          </w:r>
-                        </w:p>
-                      </w:txbxContent>
-                    </wps:txbx>
-                    <wps:bodyPr rot="0" vert="horz" wrap="square" lIns="91440" tIns="45720" rIns="91440" bIns="45720" anchor="t" anchorCtr="0" upright="1">
-                      <a:noAutofit/>
-                    </wps:bodyPr>
-                  </wps:wsp>
-                </a:graphicData>
-              </a:graphic>
-              <wp14:sizeRelH relativeFrom="page">
-                <wp14:pctWidth>0</wp14:pctWidth>
-              </wp14:sizeRelH>
-              <wp14:sizeRelV relativeFrom="page">
-                <wp14:pctHeight>0</wp14:pctHeight>
-              </wp14:sizeRelV>
-            </wp:anchor>
-          </w:drawing>
-        </mc:Choice>
-        <mc:Fallback>
-          <w:pict>
-            <v:shapetype id="_x0000_t202" coordsize="21600,21600" o:spt="202" path="m0,0l0,21600,21600,21600,21600,0xe">
-              <v:stroke joinstyle="miter"/>
-              <v:path gradientshapeok="t" o:connecttype="rect"/>
-            </v:shapetype>
-            <v:shape id="Text Box 2" o:spid="_x0000_s1026" type="#_x0000_t202" style="position:absolute;left:0;text-align:left;margin-left:-8.95pt;margin-top:29.6pt;width:99pt;height:18pt;z-index:251656192;visibility:visible;mso-wrap-style:square;mso-width-percent:0;mso-height-percent:0;mso-wrap-distance-left:9pt;mso-wrap-distance-top:0;mso-wrap-distance-right:9pt;mso-wrap-distance-bottom:0;mso-position-horizontal:absolute;mso-position-horizontal-relative:text;mso-position-vertical:absolute;mso-position-vertical-relative:text;mso-width-percent:0;mso-height-percent:0;mso-width-relative:page;mso-height-relative:page;v-text-anchor:top" o:gfxdata="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" filled="f" stroked="f">
-              <v:textbox>
-                <w:txbxContent>
-                  <w:p>
-                    <w:pPr>
-                      <w:spacing w:line="160" w:lineRule="exact"/>
-                      <w:rPr>
-                        <w:rFonts w:ascii="Verdana" w:hAnsi="Verdana"/>
-                        <w:sz w:val="16"/>
-                      </w:rPr>
-                    </w:pPr>
-                    <w:r>
-                      <w:rPr>
-                        <w:rFonts w:ascii="Verdana" w:hAnsi="Verdana"/>
-                        <w:sz w:val="16"/>
-                      </w:rPr>
-                      <w:t>ABN 42 100 504 883</w:t>
-                    </w:r>
-                  </w:p>
-                </w:txbxContent>
-              </v:textbox>
-              <w10:wrap type="tight"/>
-            </v:shape>
-          </w:pict>
-        </mc:Fallback>
-      </mc:AlternateContent>
-    </w:r>
-    <w:r>
-      <w:rPr>
-        <w:noProof/>
-      </w:rPr>
-      <mc:AlternateContent>
-        <mc:Choice Requires="wps">
-          <w:drawing>
-            <wp:anchor distT="0" distB="0" distL="114300" distR="114300" simplePos="0" relativeHeight="251658240" behindDoc="0" locked="0" layoutInCell="1" allowOverlap="1" wp14:anchorId="70EC8BBC" wp14:editId="72BB16BB">
-              <wp:simplePos x="0" y="0"/>
-              <wp:positionH relativeFrom="column">
-                <wp:posOffset>5600700</wp:posOffset>
-              </wp:positionH>
-              <wp:positionV relativeFrom="page">
-                <wp:posOffset>350520</wp:posOffset>
-              </wp:positionV>
-              <wp:extent cx="685800" cy="548640"/>
-              <wp:effectExtent l="0" t="0" r="0" b="10160"/>
-              <wp:wrapTight wrapText="bothSides">
-                <wp:wrapPolygon edited="0">
-                  <wp:start x="800" y="0"/>
-                  <wp:lineTo x="800" y="21000"/>
-                  <wp:lineTo x="20000" y="21000"/>
-                  <wp:lineTo x="20000" y="0"/>
-                  <wp:lineTo x="800" y="0"/>
-                </wp:wrapPolygon>
-              </wp:wrapTight>
-              <wp:docPr id="3" name="Text Box 8"/>
-              <wp:cNvGraphicFramePr>
-                <a:graphicFrameLocks xmlns:a="http://schemas.openxmlformats.org/drawingml/2006/main"/>
-              </wp:cNvGraphicFramePr>
-              <a:graphic xmlns:a="http://schemas.openxmlformats.org/drawingml/2006/main">
-                <a:graphicData uri="http://schemas.microsoft.com/office/word/2010/wordprocessingShape">
-                  <wps:wsp>
-                    <wps:cNvSpPr txBox="1">
-                      <a:spLocks noChangeArrowheads="1"/>
-                    </wps:cNvSpPr>
-                    <wps:spPr bwMode="auto">
-                      <a:xfrm>
-                        <a:off x="0" y="0"/>
-                        <a:ext cx="685800" cy="548640"/>
-                      </a:xfrm>
-                      <a:prstGeom prst="rect">
-                        <a:avLst/>
-                      </a:prstGeom>
-                      <a:noFill/>
-                      <a:ln>
-                        <a:noFill/>
-                      </a:ln>
-                      <a:extLst>
-                        <a:ext uri="{909E8E84-426E-40dd-AFC4-6F175D3DCCD1}">
-                          <a14:hiddenFill xmlns:a14="http://schemas.microsoft.com/office/drawing/2010/main">
-                            <a:solidFill>
-                              <a:srgbClr val="FFFFFF"/>
-                            </a:solidFill>
-                          </a14:hiddenFill>
-                        </a:ext>
-                        <a:ext uri="{91240B29-F687-4f45-9708-019B960494DF}">
-                          <a14:hiddenLine xmlns:a14="http://schemas.microsoft.com/office/drawing/2010/main" w="9525">
-                            <a:solidFill>
-                              <a:srgbClr val="000000"/>
-                            </a:solidFill>
-                            <a:miter lim="800000"/>
-                            <a:headEnd/>
-                            <a:tailEnd/>
-                          </a14:hiddenLine>
-                        </a:ext>
-                      </a:extLst>
-                    </wps:spPr>
-                    <wps:txbx>
-                      <w:txbxContent>
-                        <w:p>
-                          <w:r>
-                            <w:rPr>
-                              <w:noProof/>
-                            </w:rPr>
-                            <w:drawing>
-                              <wp:inline distT="0" distB="0" distL="0" distR="0" wp14:anchorId="13345E78" wp14:editId="5B18D42B">
-                                <wp:extent cx="457200" cy="139700"/>
-                                <wp:effectExtent l="0" t="0" r="0" b="12700"/>
-                                <wp:docPr id="6" name="Picture 2"/>
-                                <wp:cNvGraphicFramePr>
-                                  <a:graphicFrameLocks xmlns:a="http://schemas.openxmlformats.org/drawingml/2006/main" noChangeAspect="1"/>
-                                </wp:cNvGraphicFramePr>
-                                <a:graphic xmlns:a="http://schemas.openxmlformats.org/drawingml/2006/main">
-                                  <a:graphicData uri="http://schemas.openxmlformats.org/drawingml/2006/picture">
-                                    <pic:pic xmlns:pic="http://schemas.openxmlformats.org/drawingml/2006/picture">
-                                      <pic:nvPicPr>
-                                        <pic:cNvPr id="0" name="Picture 2"/>
-                                        <pic:cNvPicPr>
-                                          <a:picLocks noChangeAspect="1" noChangeArrowheads="1"/>
-                                        </pic:cNvPicPr>
-                                      </pic:nvPicPr>
-                                      <pic:blipFill>
-                                        <a:blip r:embed="rId2">
-                                          <a:extLst>
-                                            <a:ext uri="{28A0092B-C50C-407E-A947-70E740481C1C}">
-                                              <a14:useLocalDpi xmlns:a14="http://schemas.microsoft.com/office/drawing/2010/main" val="0"/>
-                                            </a:ext>
-                                          </a:extLst>
-                                        </a:blip>
-                                        <a:srcRect/>
-                                        <a:stretch>
-                                          <a:fillRect/>
-                                        </a:stretch>
-                                      </pic:blipFill>
-                                      <pic:spPr bwMode="auto">
-                                        <a:xfrm>
-                                          <a:off x="0" y="0"/>
-                                          <a:ext cx="457200" cy="139700"/>
-                                        </a:xfrm>
-                                        <a:prstGeom prst="rect">
-                                          <a:avLst/>
-                                        </a:prstGeom>
-                                        <a:noFill/>
-                                        <a:ln>
-                                          <a:noFill/>
-                                        </a:ln>
-                                      </pic:spPr>
-                                    </pic:pic>
-                                  </a:graphicData>
-                                </a:graphic>
-                              </wp:inline>
-                            </w:drawing>
-                          </w:r>
-                        </w:p>
-                        <w:p>
-                          <w:pPr>
-                            <w:jc w:val="center"/>
-                            <w:rPr>
-                              <w:rFonts w:ascii="Arial (W1)" w:hAnsi="Arial (W1)" w:cs="Arial"/>
-                              <w:color w:val="333399"/>
-                              <w:sz w:val="8"/>
-                              <w:szCs w:val="7"/>
-                            </w:rPr>
-                          </w:pPr>
-                          <w:r>
-                            <w:rPr>
-                              <w:rFonts w:ascii="Arial (W1)" w:hAnsi="Arial (W1)" w:cs="Arial"/>
-                              <w:color w:val="333399"/>
-                              <w:sz w:val="8"/>
-                              <w:szCs w:val="7"/>
-                            </w:rPr>
-                            <w:t>NATA &amp; RCPA</w:t>
-                          </w:r>
-                        </w:p>
-                        <w:p>
-                          <w:pPr>
-                            <w:jc w:val="center"/>
-                            <w:rPr>
-                              <w:rFonts w:ascii="Arial (W1)" w:hAnsi="Arial (W1)" w:cs="Arial"/>
-                              <w:color w:val="333399"/>
-                              <w:sz w:val="8"/>
-                              <w:szCs w:val="7"/>
-                            </w:rPr>
-                          </w:pPr>
-                          <w:r>
-                            <w:rPr>
-                              <w:rFonts w:ascii="Arial (W1)" w:hAnsi="Arial (W1)" w:cs="Arial"/>
-                              <w:color w:val="333399"/>
-                              <w:sz w:val="8"/>
-                              <w:szCs w:val="7"/>
-                            </w:rPr>
-                            <w:t>ACCREDITED</w:t>
-                          </w:r>
-                        </w:p>
-                        <w:p>
-                          <w:pPr>
-                            <w:jc w:val="center"/>
-                            <w:rPr>
-                              <w:rFonts w:ascii="Arial (W1)" w:hAnsi="Arial (W1)" w:cs="Arial"/>
-                              <w:color w:val="333399"/>
-                              <w:sz w:val="8"/>
-                              <w:szCs w:val="7"/>
-                            </w:rPr>
-                          </w:pPr>
-                          <w:r>
-                            <w:rPr>
-                              <w:rFonts w:ascii="Arial (W1)" w:hAnsi="Arial (W1)" w:cs="Arial"/>
-                              <w:color w:val="333399"/>
-                              <w:sz w:val="8"/>
-                              <w:szCs w:val="7"/>
-                            </w:rPr>
-                            <w:t>LABORATORY</w:t>
-                          </w:r>
-                        </w:p>
-                        <w:p>
-                          <w:pPr>
-                            <w:jc w:val="center"/>
-                            <w:rPr>
-                              <w:rFonts w:ascii="Arial (W1)" w:hAnsi="Arial (W1)" w:cs="Arial"/>
-                              <w:color w:val="333399"/>
-                              <w:sz w:val="8"/>
-                              <w:szCs w:val="7"/>
-                            </w:rPr>
-                          </w:pPr>
-                          <w:r>
-                            <w:rPr>
-                              <w:rFonts w:ascii="Arial (W1)" w:hAnsi="Arial (W1)" w:cs="Arial"/>
-                              <w:color w:val="333399"/>
-                              <w:sz w:val="8"/>
-                              <w:szCs w:val="7"/>
-                            </w:rPr>
-                            <w:t>Number 2465</w:t>
-                          </w:r>
-                        </w:p>
-                      </w:txbxContent>
-                    </wps:txbx>
-                    <wps:bodyPr rot="0" vert="horz" wrap="square" lIns="91440" tIns="45720" rIns="91440" bIns="45720" anchor="t" anchorCtr="0" upright="1">
-                      <a:noAutofit/>
-                    </wps:bodyPr>
-                  </wps:wsp>
-                </a:graphicData>
-              </a:graphic>
-              <wp14:sizeRelH relativeFrom="page">
-                <wp14:pctWidth>0</wp14:pctWidth>
-              </wp14:sizeRelH>
-              <wp14:sizeRelV relativeFrom="page">
-                <wp14:pctHeight>0</wp14:pctHeight>
-              </wp14:sizeRelV>
-            </wp:anchor>
-          </w:drawing>
-        </mc:Choice>
-        <mc:Fallback>
-          <w:pict>
-            <v:shape id="Text Box 8" o:spid="_x0000_s1027" type="#_x0000_t202" style="position:absolute;left:0;text-align:left;margin-left:441pt;margin-top:27.6pt;width:54pt;height:43.2pt;z-index:251658240;visibility:visible;mso-wrap-style:square;mso-width-percent:0;mso-height-percent:0;mso-wrap-distance-left:9pt;mso-wrap-distance-top:0;mso-wrap-distance-right:9pt;mso-wrap-distance-bottom:0;mso-position-horizontal:absolute;mso-position-horizontal-relative:text;mso-position-vertical:absolute;mso-position-vertical-relative:page;mso-width-percent:0;mso-height-percent:0;mso-width-relative:page;mso-height-relative:page;v-text-anchor:top" o:gfxdata="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" filled="f" stroked="f">
-              <v:textbox>
-                <w:txbxContent>
-                  <w:p>
-                    <w:r>
-                      <w:rPr>
-                        <w:noProof/>
-                      </w:rPr>
-                      <w:drawing>
-                        <wp:inline distT="0" distB="0" distL="0" distR="0" wp14:anchorId="13345E78" wp14:editId="5B18D42B">
-                          <wp:extent cx="457200" cy="139700"/>
-                          <wp:effectExtent l="0" t="0" r="0" b="12700"/>
-                          <wp:docPr id="6" name="Picture 2"/>
-                          <wp:cNvGraphicFramePr>
-                            <a:graphicFrameLocks xmlns:a="http://schemas.openxmlformats.org/drawingml/2006/main" noChangeAspect="1"/>
-                          </wp:cNvGraphicFramePr>
-                          <a:graphic xmlns:a="http://schemas.openxmlformats.org/drawingml/2006/main">
-                            <a:graphicData uri="http://schemas.openxmlformats.org/drawingml/2006/picture">
-                              <pic:pic xmlns:pic="http://schemas.openxmlformats.org/drawingml/2006/picture">
-                                <pic:nvPicPr>
-                                  <pic:cNvPr id="0" name="Picture 2"/>
-                                  <pic:cNvPicPr>
-                                    <a:picLocks noChangeAspect="1" noChangeArrowheads="1"/>
-                                  </pic:cNvPicPr>
-                                </pic:nvPicPr>
-                                <pic:blipFill>
-                                  <a:blip r:embed="rId3">
-                                    <a:extLst>
-                                      <a:ext uri="{28A0092B-C50C-407E-A947-70E740481C1C}">
-                                        <a14:useLocalDpi xmlns:a14="http://schemas.microsoft.com/office/drawing/2010/main" val="0"/>
-                                      </a:ext>
-                                    </a:extLst>
-                                  </a:blip>
-                                  <a:srcRect/>
-                                  <a:stretch>
-                                    <a:fillRect/>
-                                  </a:stretch>
-                                </pic:blipFill>
-                                <pic:spPr bwMode="auto">
-                                  <a:xfrm>
-                                    <a:off x="0" y="0"/>
-                                    <a:ext cx="457200" cy="139700"/>
-                                  </a:xfrm>
-                                  <a:prstGeom prst="rect">
-                                    <a:avLst/>
-                                  </a:prstGeom>
-                                  <a:noFill/>
-                                  <a:ln>
-                                    <a:noFill/>
-                                  </a:ln>
-                                </pic:spPr>
-                              </pic:pic>
-                            </a:graphicData>
-                          </a:graphic>
-                        </wp:inline>
-                      </w:drawing>
-                    </w:r>
-                  </w:p>
-                  <w:p>
-                    <w:pPr>
-                      <w:jc w:val="center"/>
-                      <w:rPr>
-                        <w:rFonts w:ascii="Arial (W1)" w:hAnsi="Arial (W1)" w:cs="Arial"/>
-                        <w:color w:val="333399"/>
-                        <w:sz w:val="8"/>
-                        <w:szCs w:val="7"/>
-                      </w:rPr>
-                    </w:pPr>
-                    <w:r>
-                      <w:rPr>
-                        <w:rFonts w:ascii="Arial (W1)" w:hAnsi="Arial (W1)" w:cs="Arial"/>
-                        <w:color w:val="333399"/>
-                        <w:sz w:val="8"/>
-                        <w:szCs w:val="7"/>
-                      </w:rPr>
-                      <w:t>NATA &amp; RCPA</w:t>
-                    </w:r>
-                  </w:p>
-                  <w:p>
-                    <w:pPr>
-                      <w:jc w:val="center"/>
-                      <w:rPr>
-                        <w:rFonts w:ascii="Arial (W1)" w:hAnsi="Arial (W1)" w:cs="Arial"/>
-                        <w:color w:val="333399"/>
-                        <w:sz w:val="8"/>
-                        <w:szCs w:val="7"/>
-                      </w:rPr>
-                    </w:pPr>
-                    <w:r>
-                      <w:rPr>
-                        <w:rFonts w:ascii="Arial (W1)" w:hAnsi="Arial (W1)" w:cs="Arial"/>
-                        <w:color w:val="333399"/>
-                        <w:sz w:val="8"/>
-                        <w:szCs w:val="7"/>
-                      </w:rPr>
-                      <w:t>ACCREDITED</w:t>
-                    </w:r>
-                  </w:p>
-                  <w:p>
-                    <w:pPr>
-                      <w:jc w:val="center"/>
-                      <w:rPr>
-                        <w:rFonts w:ascii="Arial (W1)" w:hAnsi="Arial (W1)" w:cs="Arial"/>
-                        <w:color w:val="333399"/>
-                        <w:sz w:val="8"/>
-                        <w:szCs w:val="7"/>
-                      </w:rPr>
-                    </w:pPr>
-                    <w:r>
-                      <w:rPr>
-                        <w:rFonts w:ascii="Arial (W1)" w:hAnsi="Arial (W1)" w:cs="Arial"/>
-                        <w:color w:val="333399"/>
-                        <w:sz w:val="8"/>
-                        <w:szCs w:val="7"/>
-                      </w:rPr>
-                      <w:t>LABORATORY</w:t>
-                    </w:r>
-                  </w:p>
-                  <w:p>
-                    <w:pPr>
-                      <w:jc w:val="center"/>
-                      <w:rPr>
-                        <w:rFonts w:ascii="Arial (W1)" w:hAnsi="Arial (W1)" w:cs="Arial"/>
-                        <w:color w:val="333399"/>
-                        <w:sz w:val="8"/>
-                        <w:szCs w:val="7"/>
-                      </w:rPr>
-                    </w:pPr>
-                    <w:r>
-                      <w:rPr>
-                        <w:rFonts w:ascii="Arial (W1)" w:hAnsi="Arial (W1)" w:cs="Arial"/>
-                        <w:color w:val="333399"/>
-                        <w:sz w:val="8"/>
-                        <w:szCs w:val="7"/>
-                      </w:rPr>
-                      <w:t>Number 2465</w:t>
-                    </w:r>
-                  </w:p>
-                </w:txbxContent>
-              </v:textbox>
-              <w10:wrap type="tight" anchory="page"/>
-            </v:shape>
-          </w:pict>
-        </mc:Fallback>
-      </mc:AlternateContent>
-    </w:r>
-    <w:r>
-      <w:rPr>
-        <w:noProof/>
-      </w:rPr>
-      <w:drawing>
-        <wp:anchor distT="0" distB="0" distL="114300" distR="114300" simplePos="0" relativeHeight="251660288" behindDoc="0" locked="0" layoutInCell="1" allowOverlap="1" wp14:anchorId="1DC8EE0F" wp14:editId="4BCB2D98">
-          <wp:simplePos x="0" y="0"/>
-          <wp:positionH relativeFrom="column">
-            <wp:posOffset>6286500</wp:posOffset>
-          </wp:positionH>
-          <wp:positionV relativeFrom="paragraph">
-            <wp:posOffset>-81280</wp:posOffset>
-          </wp:positionV>
-          <wp:extent cx="342900" cy="546100"/>
-          <wp:effectExtent l="0" t="0" r="12700" b="12700"/>
-          <wp:wrapNone/>
-          <wp:docPr id="7" name="Picture 1"/>
-          <wp:cNvGraphicFramePr>
-            <a:graphicFrameLocks xmlns:a="http://schemas.openxmlformats.org/drawingml/2006/main" noChangeAspect="1"/>
-          </wp:cNvGraphicFramePr>
-          <a:graphic xmlns:a="http://schemas.openxmlformats.org/drawingml/2006/main">
-            <a:graphicData uri="http://schemas.openxmlformats.org/drawingml/2006/picture">
-              <pic:pic xmlns:pic="http://schemas.openxmlformats.org/drawingml/2006/picture">
-                <pic:nvPicPr>
-                  <pic:cNvPr id="0" name="Picture 1"/>
-                  <pic:cNvPicPr>
-                    <a:picLocks noChangeAspect="1" noChangeArrowheads="1"/>
-                  </pic:cNvPicPr>
-                </pic:nvPicPr>
-                <pic:blipFill>
-                  <a:blip r:embed="rId4">
-                    <a:extLst>
-                      <a:ext uri="{28A0092B-C50C-407E-A947-70E740481C1C}">
-                        <a14:useLocalDpi xmlns:a14="http://schemas.microsoft.com/office/drawing/2010/main" val="0"/>
-                      </a:ext>
-                    </a:extLst>
-                  </a:blip>
-                  <a:srcRect/>
-                  <a:stretch>
-                    <a:fillRect/>
-                  </a:stretch>
-                </pic:blipFill>
-                <pic:spPr bwMode="auto">
-                  <a:xfrm>
-                    <a:off x="0" y="0"/>
-                    <a:ext cx="342900" cy="546100"/>
-                  </a:xfrm>
-                  <a:prstGeom prst="rect">
-                    <a:avLst/>
-                  </a:prstGeom>
-                  <a:noFill/>
-                  <a:ln>
-                    <a:noFill/>
-                  </a:ln>
-                </pic:spPr>
-              </pic:pic>
-            </a:graphicData>
-          </a:graphic>
-          <wp14:sizeRelH relativeFrom="page">
-            <wp14:pctWidth>0</wp14:pctWidth>
-          </wp14:sizeRelH>
-          <wp14:sizeRelV relativeFrom="page">
-            <wp14:pctHeight>0</wp14:pctHeight>
-          </wp14:sizeRelV>
-        </wp:anchor>
-      </w:drawing>
-    </w:r>
-    <w:r>
-      <w:rPr>
-        <w:noProof/>
-      </w:rPr>
-      <mc:AlternateContent>
-        <mc:Choice Requires="wps">
-          <w:drawing>
-            <wp:anchor distT="0" distB="0" distL="114300" distR="114300" simplePos="0" relativeHeight="251659264" behindDoc="0" locked="0" layoutInCell="1" allowOverlap="1" wp14:anchorId="57CB6176" wp14:editId="397888ED">
-              <wp:simplePos x="0" y="0"/>
-              <wp:positionH relativeFrom="column">
-                <wp:posOffset>6203315</wp:posOffset>
-              </wp:positionH>
-              <wp:positionV relativeFrom="paragraph">
-                <wp:posOffset>-317500</wp:posOffset>
-              </wp:positionV>
-              <wp:extent cx="554990" cy="688340"/>
-              <wp:effectExtent l="5715" t="0" r="0" b="0"/>
-              <wp:wrapTight wrapText="bothSides">
-                <wp:wrapPolygon edited="0">
-                  <wp:start x="0" y="0"/>
-                  <wp:lineTo x="21600" y="0"/>
-                  <wp:lineTo x="21600" y="21600"/>
-                  <wp:lineTo x="0" y="21600"/>
-                  <wp:lineTo x="0" y="0"/>
-                </wp:wrapPolygon>
-              </wp:wrapTight>
-              <wp:docPr id="4" name="Text Box 2"/>
-              <wp:cNvGraphicFramePr>
-                <a:graphicFrameLocks xmlns:a="http://schemas.openxmlformats.org/drawingml/2006/main"/>
-              </wp:cNvGraphicFramePr>
-              <a:graphic xmlns:a="http://schemas.openxmlformats.org/drawingml/2006/main">
-                <a:graphicData uri="http://schemas.microsoft.com/office/word/2010/wordprocessingShape">
-                  <wps:wsp>
-                    <wps:cNvSpPr txBox="1">
-                      <a:spLocks noChangeArrowheads="1"/>
-                    </wps:cNvSpPr>
-                    <wps:spPr bwMode="auto">
-                      <a:xfrm>
-                        <a:off x="0" y="0"/>
-                        <a:ext cx="554990" cy="688340"/>
-                      </a:xfrm>
-                      <a:prstGeom prst="rect">
-                        <a:avLst/>
-                      </a:prstGeom>
-                      <a:noFill/>
-                      <a:ln>
-                        <a:noFill/>
-                      </a:ln>
-                      <a:extLst>
-                        <a:ext uri="{909E8E84-426E-40dd-AFC4-6F175D3DCCD1}">
-                          <a14:hiddenFill xmlns:a14="http://schemas.microsoft.com/office/drawing/2010/main">
-                            <a:solidFill>
-                              <a:srgbClr val="FFFFFF"/>
-                            </a:solidFill>
-                          </a14:hiddenFill>
-                        </a:ext>
-                        <a:ext uri="{91240B29-F687-4f45-9708-019B960494DF}">
-                          <a14:hiddenLine xmlns:a14="http://schemas.microsoft.com/office/drawing/2010/main" w="9525">
-                            <a:solidFill>
-                              <a:srgbClr val="000000"/>
-                            </a:solidFill>
-                            <a:miter lim="800000"/>
-                            <a:headEnd/>
-                            <a:tailEnd/>
-                          </a14:hiddenLine>
-                        </a:ext>
-                      </a:extLst>
-                    </wps:spPr>
-                    <wps:txbx>
-                      <w:txbxContent>
-                        <w:p/>
-                      </w:txbxContent>
-                    </wps:txbx>
-                    <wps:bodyPr rot="0" vert="horz" wrap="square" lIns="91440" tIns="45720" rIns="91440" bIns="45720" anchor="t" anchorCtr="0" upright="1">
-                      <a:noAutofit/>
-                    </wps:bodyPr>
-                  </wps:wsp>
-                </a:graphicData>
-              </a:graphic>
-              <wp14:sizeRelH relativeFrom="page">
-                <wp14:pctWidth>0</wp14:pctWidth>
-              </wp14:sizeRelH>
-              <wp14:sizeRelV relativeFrom="page">
-                <wp14:pctHeight>0</wp14:pctHeight>
-              </wp14:sizeRelV>
-            </wp:anchor>
-          </w:drawing>
-        </mc:Choice>
-        <mc:Fallback>
-          <w:pict>
-            <v:shape id="_x0000_s1028" type="#_x0000_t202" style="position:absolute;left:0;text-align:left;margin-left:488.45pt;margin-top:-24.95pt;width:43.7pt;height:54.2pt;z-index:251659264;visibility:visible;mso-wrap-style:square;mso-width-percent:0;mso-height-percent:0;mso-wrap-distance-left:9pt;mso-wrap-distance-top:0;mso-wrap-distance-right:9pt;mso-wrap-distance-bottom:0;mso-position-horizontal:absolute;mso-position-horizontal-relative:text;mso-position-vertical:absolute;mso-position-vertical-relative:text;mso-width-percent:0;mso-height-percent:0;mso-width-relative:page;mso-height-relative:page;v-text-anchor:top" o:gfxdata="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" filled="f" stroked="f">
-              <v:textbox>
-                <w:txbxContent>
-                  <w:p/>
-                </w:txbxContent>
-              </v:textbox>
-              <w10:wrap type="tight"/>
-            </v:shape>
-          </w:pict>
-        </mc:Fallback>
-      </mc:AlternateContent>
-    </w:r>
-    <w:r>
-      <w:rPr>
-        <w:noProof/>
-      </w:rPr>
       <w:t xml:space="preserve"> </w:t>
     </w:r>
+    <w:bookmarkStart w:id="0" w:name="_GoBack"/>
+    <w:bookmarkEnd w:id="0"/>
+  </w:p>
+</w:hdr>
+</file>
+
+<file path=word/header3.xml><?xml version="1.0" encoding="utf-8"?>
+<w:hdr xmlns:wpc="http://schemas.microsoft.com/office/word/2010/wordprocessingCanvas" xmlns:mo="http://schemas.microsoft.com/office/mac/office/2008/main" xmlns:mc="http://schemas.openxmlformats.org/markup-compatibility/2006" xmlns:mv="urn:schemas-microsoft-com:mac:vml" xmlns:o="urn:schemas-microsoft-com:office:office" xmlns:r="http://schemas.openxmlformats.org/officeDocument/2006/relationships" xmlns:m="http://schemas.openxmlformats.org/officeDocument/2006/math" xmlns:v="urn:schemas-microsoft-com:vml" xmlns:wp14="http://schemas.microsoft.com/office/word/2010/wordprocessingDrawing" xmlns:wp="http://schemas.openxmlformats.org/drawingml/2006/wordprocessingDrawing" xmlns:w10="urn:schemas-microsoft-com:office:word" xmlns:w="http://schemas.openxmlformats.org/wordprocessingml/2006/main" xmlns:w14="http://schemas.microsoft.com/office/word/2010/wordml" xmlns:wpg="http://schemas.microsoft.com/office/word/2010/wordprocessingGroup" xmlns:wpi="http://schemas.microsoft.com/office/word/2010/wordprocessingInk" xmlns:wne="http://schemas.microsoft.com/office/word/2006/wordml" xmlns:wps="http://schemas.microsoft.com/office/word/2010/wordprocessingShape" mc:Ignorable="w14 wp14">
+  <w:p>
+    <w:pPr>
+      <w:pStyle w:val="Header"/>
+    </w:pPr>
   </w:p>
 </w:hdr>
 </file>
@@ -7279,7 +6573,7 @@
 </file>
 
 <file path=customXml/itemProps1.xml><?xml version="1.0" encoding="utf-8"?>
-<ds:datastoreItem xmlns:ds="http://schemas.openxmlformats.org/officeDocument/2006/customXml" ds:itemID="{73FE1714-CB8E-894E-9C60-65F28C87E6A2}">
+<ds:datastoreItem xmlns:ds="http://schemas.openxmlformats.org/officeDocument/2006/customXml" ds:itemID="{E3CD4A99-4C6D-FB4C-B61D-629DF46A2D5F}">
   <ds:schemaRefs>
     <ds:schemaRef ds:uri="http://schemas.openxmlformats.org/officeDocument/2006/bibliography"/>
   </ds:schemaRefs>
